--- a/tests/org.obeonetwork.m2doc.tests/resources/template/bug533/bug533-template.docx
+++ b/tests/org.obeonetwork.m2doc.tests/resources/template/bug533/bug533-template.docx
@@ -1,12 +1,12 @@
 
 <file path=word/document.xml><?xml version="1.0" encoding="utf-8"?>
-<w:document xmlns:wpc="http://schemas.microsoft.com/office/word/2010/wordprocessingCanvas" xmlns:cx="http://schemas.microsoft.com/office/drawing/2014/chartex" xmlns:cx1="http://schemas.microsoft.com/office/drawing/2015/9/8/chartex" xmlns:cx2="http://schemas.microsoft.com/office/drawing/2015/10/21/chartex" xmlns:cx3="http://schemas.microsoft.com/office/drawing/2016/5/9/chartex" xmlns:cx4="http://schemas.microsoft.com/office/drawing/2016/5/10/chartex" xmlns:cx5="http://schemas.microsoft.com/office/drawing/2016/5/11/chartex" xmlns:cx6="http://schemas.microsoft.com/office/drawing/2016/5/12/chartex" xmlns:cx7="http://schemas.microsoft.com/office/drawing/2016/5/13/chartex" xmlns:cx8="http://schemas.microsoft.com/office/drawing/2016/5/14/chartex" xmlns:mc="http://schemas.openxmlformats.org/markup-compatibility/2006" xmlns:aink="http://schemas.microsoft.com/office/drawing/2016/ink" xmlns:am3d="http://schemas.microsoft.com/office/drawing/2017/model3d" xmlns:o="urn:schemas-microsoft-com:office:office" xmlns:oel="http://schemas.microsoft.com/office/2019/extlst" xmlns:r="http://schemas.openxmlformats.org/officeDocument/2006/relationships" xmlns:m="http://schemas.openxmlformats.org/officeDocument/2006/math" xmlns:v="urn:schemas-microsoft-com:vml" xmlns:wp14="http://schemas.microsoft.com/office/word/2010/wordprocessingDrawing" xmlns:wp="http://schemas.openxmlformats.org/drawingml/2006/wordprocessingDrawing" xmlns:w10="urn:schemas-microsoft-com:office:word" xmlns:w="http://schemas.openxmlformats.org/wordprocessingml/2006/main" xmlns:w14="http://schemas.microsoft.com/office/word/2010/wordml" xmlns:w15="http://schemas.microsoft.com/office/word/2012/wordml" xmlns:w16cex="http://schemas.microsoft.com/office/word/2018/wordml/cex" xmlns:w16cid="http://schemas.microsoft.com/office/word/2016/wordml/cid" xmlns:w16="http://schemas.microsoft.com/office/word/2018/wordml" xmlns:w16du="http://schemas.microsoft.com/office/word/2023/wordml/word16du" xmlns:w16sdtdh="http://schemas.microsoft.com/office/word/2020/wordml/sdtdatahash" xmlns:w16se="http://schemas.microsoft.com/office/word/2015/wordml/symex" xmlns:wpg="http://schemas.microsoft.com/office/word/2010/wordprocessingGroup" xmlns:wpi="http://schemas.microsoft.com/office/word/2010/wordprocessingInk" xmlns:wne="http://schemas.microsoft.com/office/word/2006/wordml" xmlns:wps="http://schemas.microsoft.com/office/word/2010/wordprocessingShape" mc:Ignorable="w14 w15 w16se w16cid w16 w16cex w16sdtdh w16du wp14">
+<w:document xmlns:wpc="http://schemas.microsoft.com/office/word/2010/wordprocessingCanvas" xmlns:cx="http://schemas.microsoft.com/office/drawing/2014/chartex" xmlns:cx1="http://schemas.microsoft.com/office/drawing/2015/9/8/chartex" xmlns:cx2="http://schemas.microsoft.com/office/drawing/2015/10/21/chartex" xmlns:cx3="http://schemas.microsoft.com/office/drawing/2016/5/9/chartex" xmlns:cx4="http://schemas.microsoft.com/office/drawing/2016/5/10/chartex" xmlns:cx5="http://schemas.microsoft.com/office/drawing/2016/5/11/chartex" xmlns:cx6="http://schemas.microsoft.com/office/drawing/2016/5/12/chartex" xmlns:cx7="http://schemas.microsoft.com/office/drawing/2016/5/13/chartex" xmlns:cx8="http://schemas.microsoft.com/office/drawing/2016/5/14/chartex" xmlns:mc="http://schemas.openxmlformats.org/markup-compatibility/2006" xmlns:aink="http://schemas.microsoft.com/office/drawing/2016/ink" xmlns:am3d="http://schemas.microsoft.com/office/drawing/2017/model3d" xmlns:o="urn:schemas-microsoft-com:office:office" xmlns:oel="http://schemas.microsoft.com/office/2019/extlst" xmlns:r="http://schemas.openxmlformats.org/officeDocument/2006/relationships" xmlns:m="http://schemas.openxmlformats.org/officeDocument/2006/math" xmlns:v="urn:schemas-microsoft-com:vml" xmlns:wp14="http://schemas.microsoft.com/office/word/2010/wordprocessingDrawing" xmlns:wp="http://schemas.openxmlformats.org/drawingml/2006/wordprocessingDrawing" xmlns:w10="urn:schemas-microsoft-com:office:word" xmlns:w="http://schemas.openxmlformats.org/wordprocessingml/2006/main" xmlns:w14="http://schemas.microsoft.com/office/word/2010/wordml" xmlns:w15="http://schemas.microsoft.com/office/word/2012/wordml" xmlns:w16cex="http://schemas.microsoft.com/office/word/2018/wordml/cex" xmlns:w16cid="http://schemas.microsoft.com/office/word/2016/wordml/cid" xmlns:w16="http://schemas.microsoft.com/office/word/2018/wordml" xmlns:w16du="http://schemas.microsoft.com/office/word/2023/wordml/word16du" xmlns:w16sdtdh="http://schemas.microsoft.com/office/word/2020/wordml/sdtdatahash" xmlns:w16sdtfl="http://schemas.microsoft.com/office/word/2024/wordml/sdtformatlock" xmlns:w16se="http://schemas.microsoft.com/office/word/2015/wordml/symex" xmlns:wpg="http://schemas.microsoft.com/office/word/2010/wordprocessingGroup" xmlns:wpi="http://schemas.microsoft.com/office/word/2010/wordprocessingInk" xmlns:wne="http://schemas.microsoft.com/office/word/2006/wordml" xmlns:wps="http://schemas.microsoft.com/office/word/2010/wordprocessingShape" mc:Ignorable="w14 w15 w16se w16cid w16 w16cex w16sdtdh w16sdtfl w16du wp14">
   <w:body>
     <w:p>
       <w:pPr>
-        <w:pStyle w:val="Ttulo1"/>
+        <w:pStyle w:val="Titre1"/>
         <w:rPr>
-          <w:rStyle w:val="CdigoHTML"/>
+          <w:rStyle w:val="CodeHTML"/>
           <w:rFonts w:ascii="Times New Roman" w:hAnsi="Times New Roman" w:cs="Times New Roman"/>
           <w:sz w:val="48"/>
           <w:szCs w:val="48"/>
@@ -41,7 +41,28 @@
     <w:p>
       <w:pPr>
         <w:rPr>
-          <w:rStyle w:val="CdigoHTML"/>
+          <w:rStyle w:val="CodeHTML"/>
+          <w:rFonts w:ascii="Open Sans" w:eastAsiaTheme="minorHAnsi" w:hAnsi="Open Sans" w:cs="Open Sans"/>
+          <w:sz w:val="22"/>
+          <w:szCs w:val="22"/>
+          <w:lang w:val="en-US"/>
+        </w:rPr>
+      </w:pPr>
+      <w:r>
+        <w:rPr>
+          <w:rStyle w:val="CodeHTML"/>
+          <w:rFonts w:ascii="Open Sans" w:eastAsiaTheme="minorHAnsi" w:hAnsi="Open Sans" w:cs="Open Sans"/>
+          <w:sz w:val="22"/>
+          <w:szCs w:val="22"/>
+          <w:lang w:val="en-US"/>
+        </w:rPr>
+        <w:t>{m: 'hello,bullets,world'.toBulletList()}</w:t>
+      </w:r>
+    </w:p>
+    <w:p>
+      <w:pPr>
+        <w:rPr>
+          <w:rStyle w:val="CodeHTML"/>
           <w:rFonts w:ascii="Open Sans" w:eastAsiaTheme="minorHAnsi" w:hAnsi="Open Sans" w:cs="Open Sans"/>
           <w:sz w:val="22"/>
           <w:szCs w:val="22"/>
@@ -49,97 +70,62 @@
       </w:pPr>
       <w:r>
         <w:rPr>
-          <w:rStyle w:val="CdigoHTML"/>
+          <w:rStyle w:val="CodeHTML"/>
           <w:rFonts w:ascii="Open Sans" w:eastAsiaTheme="minorHAnsi" w:hAnsi="Open Sans" w:cs="Open Sans"/>
           <w:sz w:val="22"/>
           <w:szCs w:val="22"/>
         </w:rPr>
-        <w:t xml:space="preserve">{m: </w:t>
+        <w:t>{m:template</w:t>
       </w:r>
       <w:r>
         <w:rPr>
-          <w:rStyle w:val="CdigoHTML"/>
+          <w:rStyle w:val="CodeHTML"/>
           <w:rFonts w:ascii="Open Sans" w:eastAsiaTheme="minorHAnsi" w:hAnsi="Open Sans" w:cs="Open Sans"/>
           <w:sz w:val="22"/>
           <w:szCs w:val="22"/>
         </w:rPr>
-        <w:t>'hello,bullets,world'</w:t>
+        <w:t xml:space="preserve"> public</w:t>
       </w:r>
       <w:r>
         <w:rPr>
-          <w:rStyle w:val="CdigoHTML"/>
+          <w:rStyle w:val="CodeHTML"/>
           <w:rFonts w:ascii="Open Sans" w:eastAsiaTheme="minorHAnsi" w:hAnsi="Open Sans" w:cs="Open Sans"/>
           <w:sz w:val="22"/>
           <w:szCs w:val="22"/>
         </w:rPr>
-        <w:t xml:space="preserve">.toBulletList()}</w:t>
+        <w:t xml:space="preserve"> toBulletList(s: String)}</w:t>
       </w:r>
     </w:p>
     <w:p>
       <w:pPr>
         <w:rPr>
-          <w:rStyle w:val="CdigoHTML"/>
+          <w:rStyle w:val="CodeHTML"/>
           <w:rFonts w:ascii="Open Sans" w:eastAsiaTheme="minorHAnsi" w:hAnsi="Open Sans" w:cs="Open Sans"/>
           <w:sz w:val="22"/>
           <w:szCs w:val="22"/>
+          <w:lang w:val="en-US"/>
         </w:rPr>
       </w:pPr>
       <w:r>
         <w:rPr>
-          <w:rStyle w:val="CdigoHTML"/>
+          <w:rStyle w:val="CodeHTML"/>
           <w:rFonts w:ascii="Open Sans" w:eastAsiaTheme="minorHAnsi" w:hAnsi="Open Sans" w:cs="Open Sans"/>
           <w:sz w:val="22"/>
           <w:szCs w:val="22"/>
+          <w:lang w:val="en-US"/>
         </w:rPr>
-        <w:t xml:space="preserve">{m:template toBulletList(s: String)}</w:t>
+        <w:t>{m:for word|s.tokenize(',')}</w:t>
       </w:r>
     </w:p>
     <w:p>
       <w:pPr>
-        <w:rPr>
-          <w:rStyle w:val="CdigoHTML"/>
-          <w:rFonts w:ascii="Open Sans" w:eastAsiaTheme="minorHAnsi" w:hAnsi="Open Sans" w:cs="Open Sans"/>
-          <w:sz w:val="22"/>
-          <w:szCs w:val="22"/>
-        </w:rPr>
-      </w:pPr>
-      <w:r>
-        <w:rPr>
-          <w:rStyle w:val="CdigoHTML"/>
-          <w:rFonts w:ascii="Open Sans" w:eastAsiaTheme="minorHAnsi" w:hAnsi="Open Sans" w:cs="Open Sans"/>
-          <w:sz w:val="22"/>
-          <w:szCs w:val="22"/>
-        </w:rPr>
-        <w:t>{m:for word|</w:t>
-      </w:r>
-      <w:r>
-        <w:rPr>
-          <w:rStyle w:val="CdigoHTML"/>
-          <w:rFonts w:ascii="Open Sans" w:eastAsiaTheme="minorHAnsi" w:hAnsi="Open Sans" w:cs="Open Sans"/>
-          <w:sz w:val="22"/>
-          <w:szCs w:val="22"/>
-        </w:rPr>
-        <w:t>s</w:t>
-      </w:r>
-      <w:r>
-        <w:rPr>
-          <w:rStyle w:val="CdigoHTML"/>
-          <w:rFonts w:ascii="Open Sans" w:eastAsiaTheme="minorHAnsi" w:hAnsi="Open Sans" w:cs="Open Sans"/>
-          <w:sz w:val="22"/>
-          <w:szCs w:val="22"/>
-        </w:rPr>
-        <w:t>.tokenize(',')}</w:t>
-      </w:r>
-    </w:p>
-    <w:p>
-      <w:pPr>
-        <w:pStyle w:val="Prrafodelista"/>
+        <w:pStyle w:val="Paragraphedeliste"/>
         <w:numPr>
           <w:ilvl w:val="0"/>
           <w:numId w:val="10"/>
         </w:numPr>
         <w:rPr>
-          <w:rStyle w:val="CdigoHTML"/>
+          <w:rStyle w:val="CodeHTML"/>
           <w:rFonts w:ascii="Open Sans" w:eastAsiaTheme="minorHAnsi" w:hAnsi="Open Sans" w:cs="Open Sans"/>
           <w:sz w:val="22"/>
           <w:szCs w:val="22"/>
@@ -147,18 +133,18 @@
       </w:pPr>
       <w:r>
         <w:rPr>
-          <w:rStyle w:val="CdigoHTML"/>
+          <w:rStyle w:val="CodeHTML"/>
           <w:rFonts w:ascii="Open Sans" w:eastAsiaTheme="minorHAnsi" w:hAnsi="Open Sans" w:cs="Open Sans"/>
           <w:sz w:val="22"/>
           <w:szCs w:val="22"/>
         </w:rPr>
-        <w:t xml:space="preserve">{m: word}</w:t>
+        <w:t>{m: word}</w:t>
       </w:r>
     </w:p>
     <w:p>
       <w:pPr>
         <w:rPr>
-          <w:rStyle w:val="CdigoHTML"/>
+          <w:rStyle w:val="CodeHTML"/>
           <w:rFonts w:ascii="Open Sans" w:eastAsiaTheme="minorHAnsi" w:hAnsi="Open Sans" w:cs="Open Sans"/>
           <w:sz w:val="22"/>
           <w:szCs w:val="22"/>
@@ -166,12 +152,12 @@
       </w:pPr>
       <w:r>
         <w:rPr>
-          <w:rStyle w:val="CdigoHTML"/>
+          <w:rStyle w:val="CodeHTML"/>
           <w:rFonts w:ascii="Open Sans" w:eastAsiaTheme="minorHAnsi" w:hAnsi="Open Sans" w:cs="Open Sans"/>
           <w:sz w:val="22"/>
           <w:szCs w:val="22"/>
         </w:rPr>
-        <w:t xml:space="preserve">{m:endfor}</w:t>
+        <w:t>{m:endfor}</w:t>
       </w:r>
     </w:p>
     <w:p>
@@ -182,12 +168,12 @@
       </w:pPr>
       <w:r>
         <w:rPr>
-          <w:rStyle w:val="CdigoHTML"/>
+          <w:rStyle w:val="CodeHTML"/>
           <w:rFonts w:ascii="Open Sans" w:eastAsiaTheme="minorHAnsi" w:hAnsi="Open Sans" w:cs="Open Sans"/>
           <w:sz w:val="22"/>
           <w:szCs w:val="22"/>
         </w:rPr>
-        <w:t xml:space="preserve">{m:endtemplate}</w:t>
+        <w:t>{m:endtemplate}</w:t>
       </w:r>
     </w:p>
     <w:sectPr>
@@ -201,7 +187,7 @@
 </file>
 
 <file path=word/numbering.xml><?xml version="1.0" encoding="utf-8"?>
-<w:numbering xmlns:wpc="http://schemas.microsoft.com/office/word/2010/wordprocessingCanvas" xmlns:cx="http://schemas.microsoft.com/office/drawing/2014/chartex" xmlns:cx1="http://schemas.microsoft.com/office/drawing/2015/9/8/chartex" xmlns:cx2="http://schemas.microsoft.com/office/drawing/2015/10/21/chartex" xmlns:cx3="http://schemas.microsoft.com/office/drawing/2016/5/9/chartex" xmlns:cx4="http://schemas.microsoft.com/office/drawing/2016/5/10/chartex" xmlns:cx5="http://schemas.microsoft.com/office/drawing/2016/5/11/chartex" xmlns:cx6="http://schemas.microsoft.com/office/drawing/2016/5/12/chartex" xmlns:cx7="http://schemas.microsoft.com/office/drawing/2016/5/13/chartex" xmlns:cx8="http://schemas.microsoft.com/office/drawing/2016/5/14/chartex" xmlns:mc="http://schemas.openxmlformats.org/markup-compatibility/2006" xmlns:aink="http://schemas.microsoft.com/office/drawing/2016/ink" xmlns:am3d="http://schemas.microsoft.com/office/drawing/2017/model3d" xmlns:o="urn:schemas-microsoft-com:office:office" xmlns:oel="http://schemas.microsoft.com/office/2019/extlst" xmlns:r="http://schemas.openxmlformats.org/officeDocument/2006/relationships" xmlns:m="http://schemas.openxmlformats.org/officeDocument/2006/math" xmlns:v="urn:schemas-microsoft-com:vml" xmlns:wp14="http://schemas.microsoft.com/office/word/2010/wordprocessingDrawing" xmlns:wp="http://schemas.openxmlformats.org/drawingml/2006/wordprocessingDrawing" xmlns:w10="urn:schemas-microsoft-com:office:word" xmlns:w="http://schemas.openxmlformats.org/wordprocessingml/2006/main" xmlns:w14="http://schemas.microsoft.com/office/word/2010/wordml" xmlns:w15="http://schemas.microsoft.com/office/word/2012/wordml" xmlns:w16cex="http://schemas.microsoft.com/office/word/2018/wordml/cex" xmlns:w16cid="http://schemas.microsoft.com/office/word/2016/wordml/cid" xmlns:w16="http://schemas.microsoft.com/office/word/2018/wordml" xmlns:w16du="http://schemas.microsoft.com/office/word/2023/wordml/word16du" xmlns:w16sdtdh="http://schemas.microsoft.com/office/word/2020/wordml/sdtdatahash" xmlns:w16se="http://schemas.microsoft.com/office/word/2015/wordml/symex" xmlns:wpg="http://schemas.microsoft.com/office/word/2010/wordprocessingGroup" xmlns:wpi="http://schemas.microsoft.com/office/word/2010/wordprocessingInk" xmlns:wne="http://schemas.microsoft.com/office/word/2006/wordml" xmlns:wps="http://schemas.microsoft.com/office/word/2010/wordprocessingShape" mc:Ignorable="w14 w15 w16se w16cid w16 w16cex w16sdtdh w16du wp14">
+<w:numbering xmlns:wpc="http://schemas.microsoft.com/office/word/2010/wordprocessingCanvas" xmlns:cx="http://schemas.microsoft.com/office/drawing/2014/chartex" xmlns:cx1="http://schemas.microsoft.com/office/drawing/2015/9/8/chartex" xmlns:cx2="http://schemas.microsoft.com/office/drawing/2015/10/21/chartex" xmlns:cx3="http://schemas.microsoft.com/office/drawing/2016/5/9/chartex" xmlns:cx4="http://schemas.microsoft.com/office/drawing/2016/5/10/chartex" xmlns:cx5="http://schemas.microsoft.com/office/drawing/2016/5/11/chartex" xmlns:cx6="http://schemas.microsoft.com/office/drawing/2016/5/12/chartex" xmlns:cx7="http://schemas.microsoft.com/office/drawing/2016/5/13/chartex" xmlns:cx8="http://schemas.microsoft.com/office/drawing/2016/5/14/chartex" xmlns:mc="http://schemas.openxmlformats.org/markup-compatibility/2006" xmlns:aink="http://schemas.microsoft.com/office/drawing/2016/ink" xmlns:am3d="http://schemas.microsoft.com/office/drawing/2017/model3d" xmlns:o="urn:schemas-microsoft-com:office:office" xmlns:oel="http://schemas.microsoft.com/office/2019/extlst" xmlns:r="http://schemas.openxmlformats.org/officeDocument/2006/relationships" xmlns:m="http://schemas.openxmlformats.org/officeDocument/2006/math" xmlns:v="urn:schemas-microsoft-com:vml" xmlns:wp14="http://schemas.microsoft.com/office/word/2010/wordprocessingDrawing" xmlns:wp="http://schemas.openxmlformats.org/drawingml/2006/wordprocessingDrawing" xmlns:w10="urn:schemas-microsoft-com:office:word" xmlns:w="http://schemas.openxmlformats.org/wordprocessingml/2006/main" xmlns:w14="http://schemas.microsoft.com/office/word/2010/wordml" xmlns:w15="http://schemas.microsoft.com/office/word/2012/wordml" xmlns:w16cex="http://schemas.microsoft.com/office/word/2018/wordml/cex" xmlns:w16cid="http://schemas.microsoft.com/office/word/2016/wordml/cid" xmlns:w16="http://schemas.microsoft.com/office/word/2018/wordml" xmlns:w16du="http://schemas.microsoft.com/office/word/2023/wordml/word16du" xmlns:w16sdtdh="http://schemas.microsoft.com/office/word/2020/wordml/sdtdatahash" xmlns:w16sdtfl="http://schemas.microsoft.com/office/word/2024/wordml/sdtformatlock" xmlns:w16se="http://schemas.microsoft.com/office/word/2015/wordml/symex" xmlns:wpg="http://schemas.microsoft.com/office/word/2010/wordprocessingGroup" xmlns:wpi="http://schemas.microsoft.com/office/word/2010/wordprocessingInk" xmlns:wne="http://schemas.microsoft.com/office/word/2006/wordml" xmlns:wps="http://schemas.microsoft.com/office/word/2010/wordprocessingShape" mc:Ignorable="w14 w15 w16se w16cid w16 w16cex w16sdtdh w16sdtfl w16du wp14">
   <w:abstractNum w:abstractNumId="0" w15:restartNumberingAfterBreak="0">
     <w:nsid w:val="2EDC6A59"/>
     <w:multiLevelType w:val="hybridMultilevel"/>
@@ -548,7 +534,7 @@
     <w:lvl w:ilvl="0">
       <w:start w:val="1"/>
       <w:numFmt w:val="bullet"/>
-      <w:pStyle w:val="Prrafodelista"/>
+      <w:pStyle w:val="Paragraphedeliste"/>
       <w:lvlText w:val=""/>
       <w:lvlJc w:val="left"/>
       <w:pPr>
@@ -1064,7 +1050,7 @@
 </file>
 
 <file path=word/styles.xml><?xml version="1.0" encoding="utf-8"?>
-<w:styles xmlns:mc="http://schemas.openxmlformats.org/markup-compatibility/2006" xmlns:r="http://schemas.openxmlformats.org/officeDocument/2006/relationships" xmlns:w="http://schemas.openxmlformats.org/wordprocessingml/2006/main" xmlns:w14="http://schemas.microsoft.com/office/word/2010/wordml" xmlns:w15="http://schemas.microsoft.com/office/word/2012/wordml" xmlns:w16cex="http://schemas.microsoft.com/office/word/2018/wordml/cex" xmlns:w16cid="http://schemas.microsoft.com/office/word/2016/wordml/cid" xmlns:w16="http://schemas.microsoft.com/office/word/2018/wordml" xmlns:w16du="http://schemas.microsoft.com/office/word/2023/wordml/word16du" xmlns:w16sdtdh="http://schemas.microsoft.com/office/word/2020/wordml/sdtdatahash" xmlns:w16se="http://schemas.microsoft.com/office/word/2015/wordml/symex" mc:Ignorable="w14 w15 w16se w16cid w16 w16cex w16sdtdh w16du">
+<w:styles xmlns:mc="http://schemas.openxmlformats.org/markup-compatibility/2006" xmlns:r="http://schemas.openxmlformats.org/officeDocument/2006/relationships" xmlns:w="http://schemas.openxmlformats.org/wordprocessingml/2006/main" xmlns:w14="http://schemas.microsoft.com/office/word/2010/wordml" xmlns:w15="http://schemas.microsoft.com/office/word/2012/wordml" xmlns:w16cex="http://schemas.microsoft.com/office/word/2018/wordml/cex" xmlns:w16cid="http://schemas.microsoft.com/office/word/2016/wordml/cid" xmlns:w16="http://schemas.microsoft.com/office/word/2018/wordml" xmlns:w16du="http://schemas.microsoft.com/office/word/2023/wordml/word16du" xmlns:w16sdtdh="http://schemas.microsoft.com/office/word/2020/wordml/sdtdatahash" xmlns:w16sdtfl="http://schemas.microsoft.com/office/word/2024/wordml/sdtformatlock" xmlns:w16se="http://schemas.microsoft.com/office/word/2015/wordml/symex" mc:Ignorable="w14 w15 w16se w16cid w16 w16cex w16sdtdh w16sdtfl w16du">
   <w:docDefaults>
     <w:rPrDefault>
       <w:rPr>
@@ -1467,10 +1453,10 @@
       <w:color w:val="595959" w:themeColor="text1" w:themeTint="A6"/>
     </w:rPr>
   </w:style>
-  <w:style w:type="paragraph" w:styleId="Ttulo1">
+  <w:style w:type="paragraph" w:styleId="Titre1">
     <w:name w:val="heading 1"/>
     <w:basedOn w:val="Normal"/>
-    <w:link w:val="Ttulo1Car"/>
+    <w:link w:val="Titre1Car"/>
     <w:uiPriority w:val="9"/>
     <w:qFormat/>
     <w:rsid w:val="005074E0"/>
@@ -1489,10 +1475,10 @@
       <w:lang w:eastAsia="fr-FR"/>
     </w:rPr>
   </w:style>
-  <w:style w:type="paragraph" w:styleId="Ttulo2">
+  <w:style w:type="paragraph" w:styleId="Titre2">
     <w:name w:val="heading 2"/>
     <w:basedOn w:val="Normal"/>
-    <w:link w:val="Ttulo2Car"/>
+    <w:link w:val="Titre2Car"/>
     <w:uiPriority w:val="9"/>
     <w:qFormat/>
     <w:rsid w:val="005074E0"/>
@@ -1509,10 +1495,10 @@
       <w:lang w:eastAsia="fr-FR"/>
     </w:rPr>
   </w:style>
-  <w:style w:type="paragraph" w:styleId="Ttulo3">
+  <w:style w:type="paragraph" w:styleId="Titre3">
     <w:name w:val="heading 3"/>
     <w:basedOn w:val="Normal"/>
-    <w:link w:val="Ttulo3Car"/>
+    <w:link w:val="Titre3Car"/>
     <w:uiPriority w:val="9"/>
     <w:qFormat/>
     <w:rsid w:val="005074E0"/>
@@ -1530,10 +1516,10 @@
       <w:lang w:eastAsia="fr-FR"/>
     </w:rPr>
   </w:style>
-  <w:style w:type="paragraph" w:styleId="Ttulo4">
+  <w:style w:type="paragraph" w:styleId="Titre4">
     <w:name w:val="heading 4"/>
     <w:basedOn w:val="Normal"/>
-    <w:link w:val="Ttulo4Car"/>
+    <w:link w:val="Titre4Car"/>
     <w:uiPriority w:val="9"/>
     <w:qFormat/>
     <w:rsid w:val="005074E0"/>
@@ -1551,11 +1537,11 @@
       <w:lang w:eastAsia="fr-FR"/>
     </w:rPr>
   </w:style>
-  <w:style w:type="paragraph" w:styleId="Ttulo5">
+  <w:style w:type="paragraph" w:styleId="Titre5">
     <w:name w:val="heading 5"/>
     <w:basedOn w:val="Normal"/>
     <w:next w:val="Normal"/>
-    <w:link w:val="Ttulo5Car"/>
+    <w:link w:val="Titre5Car"/>
     <w:uiPriority w:val="9"/>
     <w:unhideWhenUsed/>
     <w:qFormat/>
@@ -1571,13 +1557,13 @@
       <w:color w:val="243F60" w:themeColor="accent1" w:themeShade="7F"/>
     </w:rPr>
   </w:style>
-  <w:style w:type="character" w:default="1" w:styleId="Fuentedeprrafopredeter">
+  <w:style w:type="character" w:default="1" w:styleId="Policepardfaut">
     <w:name w:val="Default Paragraph Font"/>
     <w:uiPriority w:val="1"/>
     <w:semiHidden/>
     <w:unhideWhenUsed/>
   </w:style>
-  <w:style w:type="table" w:default="1" w:styleId="Tablanormal">
+  <w:style w:type="table" w:default="1" w:styleId="TableauNormal">
     <w:name w:val="Normal Table"/>
     <w:uiPriority w:val="99"/>
     <w:semiHidden/>
@@ -1592,16 +1578,16 @@
       </w:tblCellMar>
     </w:tblPr>
   </w:style>
-  <w:style w:type="numbering" w:default="1" w:styleId="Sinlista">
+  <w:style w:type="numbering" w:default="1" w:styleId="Aucuneliste">
     <w:name w:val="No List"/>
     <w:uiPriority w:val="99"/>
     <w:semiHidden/>
     <w:unhideWhenUsed/>
   </w:style>
-  <w:style w:type="character" w:customStyle="1" w:styleId="Ttulo1Car">
-    <w:name w:val="Título 1 Car"/>
-    <w:basedOn w:val="Fuentedeprrafopredeter"/>
-    <w:link w:val="Ttulo1"/>
+  <w:style w:type="character" w:customStyle="1" w:styleId="Titre1Car">
+    <w:name w:val="Titre 1 Car"/>
+    <w:basedOn w:val="Policepardfaut"/>
+    <w:link w:val="Titre1"/>
     <w:uiPriority w:val="9"/>
     <w:rsid w:val="005074E0"/>
     <w:rPr>
@@ -1614,10 +1600,10 @@
       <w:lang w:eastAsia="fr-FR"/>
     </w:rPr>
   </w:style>
-  <w:style w:type="character" w:customStyle="1" w:styleId="Ttulo2Car">
-    <w:name w:val="Título 2 Car"/>
-    <w:basedOn w:val="Fuentedeprrafopredeter"/>
-    <w:link w:val="Ttulo2"/>
+  <w:style w:type="character" w:customStyle="1" w:styleId="Titre2Car">
+    <w:name w:val="Titre 2 Car"/>
+    <w:basedOn w:val="Policepardfaut"/>
+    <w:link w:val="Titre2"/>
     <w:uiPriority w:val="9"/>
     <w:rsid w:val="005074E0"/>
     <w:rPr>
@@ -1630,10 +1616,10 @@
       <w:lang w:eastAsia="fr-FR"/>
     </w:rPr>
   </w:style>
-  <w:style w:type="character" w:customStyle="1" w:styleId="Ttulo3Car">
-    <w:name w:val="Título 3 Car"/>
-    <w:basedOn w:val="Fuentedeprrafopredeter"/>
-    <w:link w:val="Ttulo3"/>
+  <w:style w:type="character" w:customStyle="1" w:styleId="Titre3Car">
+    <w:name w:val="Titre 3 Car"/>
+    <w:basedOn w:val="Policepardfaut"/>
+    <w:link w:val="Titre3"/>
     <w:uiPriority w:val="9"/>
     <w:rsid w:val="005074E0"/>
     <w:rPr>
@@ -1645,10 +1631,10 @@
       <w:lang w:eastAsia="fr-FR"/>
     </w:rPr>
   </w:style>
-  <w:style w:type="character" w:customStyle="1" w:styleId="Ttulo4Car">
-    <w:name w:val="Título 4 Car"/>
-    <w:basedOn w:val="Fuentedeprrafopredeter"/>
-    <w:link w:val="Ttulo4"/>
+  <w:style w:type="character" w:customStyle="1" w:styleId="Titre4Car">
+    <w:name w:val="Titre 4 Car"/>
+    <w:basedOn w:val="Policepardfaut"/>
+    <w:link w:val="Titre4"/>
     <w:uiPriority w:val="9"/>
     <w:rsid w:val="005074E0"/>
     <w:rPr>
@@ -1660,9 +1646,9 @@
       <w:lang w:eastAsia="fr-FR"/>
     </w:rPr>
   </w:style>
-  <w:style w:type="character" w:styleId="Textoennegrita">
+  <w:style w:type="character" w:styleId="lev">
     <w:name w:val="Strong"/>
-    <w:basedOn w:val="Fuentedeprrafopredeter"/>
+    <w:basedOn w:val="Policepardfaut"/>
     <w:uiPriority w:val="22"/>
     <w:qFormat/>
     <w:rsid w:val="005074E0"/>
@@ -1671,9 +1657,9 @@
       <w:bCs/>
     </w:rPr>
   </w:style>
-  <w:style w:type="character" w:styleId="nfasis">
+  <w:style w:type="character" w:styleId="Accentuation">
     <w:name w:val="Emphasis"/>
-    <w:basedOn w:val="Fuentedeprrafopredeter"/>
+    <w:basedOn w:val="Policepardfaut"/>
     <w:uiPriority w:val="20"/>
     <w:qFormat/>
     <w:rsid w:val="005074E0"/>
@@ -1682,7 +1668,7 @@
       <w:iCs/>
     </w:rPr>
   </w:style>
-  <w:style w:type="paragraph" w:styleId="Prrafodelista">
+  <w:style w:type="paragraph" w:styleId="Paragraphedeliste">
     <w:name w:val="List Paragraph"/>
     <w:basedOn w:val="Normal"/>
     <w:uiPriority w:val="34"/>
@@ -1701,11 +1687,11 @@
       <w:lang w:val="en-US"/>
     </w:rPr>
   </w:style>
-  <w:style w:type="paragraph" w:styleId="Ttulo">
+  <w:style w:type="paragraph" w:styleId="Titre">
     <w:name w:val="Title"/>
     <w:basedOn w:val="Normal"/>
     <w:next w:val="Normal"/>
-    <w:link w:val="TtuloCar"/>
+    <w:link w:val="TitreCar"/>
     <w:uiPriority w:val="10"/>
     <w:qFormat/>
     <w:rsid w:val="005074E0"/>
@@ -1725,10 +1711,10 @@
       <w:szCs w:val="52"/>
     </w:rPr>
   </w:style>
-  <w:style w:type="character" w:customStyle="1" w:styleId="TtuloCar">
-    <w:name w:val="Título Car"/>
-    <w:basedOn w:val="Fuentedeprrafopredeter"/>
-    <w:link w:val="Ttulo"/>
+  <w:style w:type="character" w:customStyle="1" w:styleId="TitreCar">
+    <w:name w:val="Titre Car"/>
+    <w:basedOn w:val="Policepardfaut"/>
+    <w:link w:val="Titre"/>
     <w:uiPriority w:val="10"/>
     <w:rsid w:val="005074E0"/>
     <w:rPr>
@@ -1740,9 +1726,9 @@
       <w:szCs w:val="52"/>
     </w:rPr>
   </w:style>
-  <w:style w:type="table" w:styleId="Tablaconcuadrcula">
+  <w:style w:type="table" w:styleId="Grilledutableau">
     <w:name w:val="Table Grid"/>
-    <w:basedOn w:val="Tablanormal"/>
+    <w:basedOn w:val="TableauNormal"/>
     <w:uiPriority w:val="59"/>
     <w:rsid w:val="004709D7"/>
     <w:pPr>
@@ -1776,9 +1762,9 @@
       <w:lang w:eastAsia="fr-FR"/>
     </w:rPr>
   </w:style>
-  <w:style w:type="character" w:styleId="CdigoHTML">
+  <w:style w:type="character" w:styleId="CodeHTML">
     <w:name w:val="HTML Code"/>
-    <w:basedOn w:val="Fuentedeprrafopredeter"/>
+    <w:basedOn w:val="Policepardfaut"/>
     <w:uiPriority w:val="99"/>
     <w:semiHidden/>
     <w:unhideWhenUsed/>
@@ -1789,7 +1775,7 @@
       <w:szCs w:val="20"/>
     </w:rPr>
   </w:style>
-  <w:style w:type="paragraph" w:styleId="Sinespaciado">
+  <w:style w:type="paragraph" w:styleId="Sansinterligne">
     <w:name w:val="No Spacing"/>
     <w:uiPriority w:val="1"/>
     <w:qFormat/>
@@ -1802,9 +1788,9 @@
       <w:color w:val="595959" w:themeColor="text1" w:themeTint="A6"/>
     </w:rPr>
   </w:style>
-  <w:style w:type="character" w:styleId="Hipervnculo">
+  <w:style w:type="character" w:styleId="Lienhypertexte">
     <w:name w:val="Hyperlink"/>
-    <w:basedOn w:val="Fuentedeprrafopredeter"/>
+    <w:basedOn w:val="Policepardfaut"/>
     <w:uiPriority w:val="99"/>
     <w:unhideWhenUsed/>
     <w:rsid w:val="00830BD7"/>
@@ -1813,10 +1799,10 @@
       <w:u w:val="single"/>
     </w:rPr>
   </w:style>
-  <w:style w:type="character" w:customStyle="1" w:styleId="Ttulo5Car">
-    <w:name w:val="Título 5 Car"/>
-    <w:basedOn w:val="Fuentedeprrafopredeter"/>
-    <w:link w:val="Ttulo5"/>
+  <w:style w:type="character" w:customStyle="1" w:styleId="Titre5Car">
+    <w:name w:val="Titre 5 Car"/>
+    <w:basedOn w:val="Policepardfaut"/>
+    <w:link w:val="Titre5"/>
     <w:uiPriority w:val="9"/>
     <w:rsid w:val="000153F5"/>
     <w:rPr>
